--- a/backend/documents/Career Development.docx
+++ b/backend/documents/Career Development.docx
@@ -1,6 +1,6 @@
 
 <file path=word/document.xml><?xml version="1.0" encoding="utf-8"?>
-<w:document xmlns:wpc="http://schemas.microsoft.com/office/word/2010/wordprocessingCanvas" xmlns:cx="http://schemas.microsoft.com/office/drawing/2014/chartex" xmlns:cx1="http://schemas.microsoft.com/office/drawing/2015/9/8/chartex" xmlns:cx2="http://schemas.microsoft.com/office/drawing/2015/10/21/chartex" xmlns:cx3="http://schemas.microsoft.com/office/drawing/2016/5/9/chartex" xmlns:cx4="http://schemas.microsoft.com/office/drawing/2016/5/10/chartex" xmlns:cx5="http://schemas.microsoft.com/office/drawing/2016/5/11/chartex" xmlns:cx6="http://schemas.microsoft.com/office/drawing/2016/5/12/chartex" xmlns:cx7="http://schemas.microsoft.com/office/drawing/2016/5/13/chartex" xmlns:cx8="http://schemas.microsoft.com/office/drawing/2016/5/14/chartex" xmlns:mc="http://schemas.openxmlformats.org/markup-compatibility/2006" xmlns:aink="http://schemas.microsoft.com/office/drawing/2016/ink" xmlns:am3d="http://schemas.microsoft.com/office/drawing/2017/model3d" xmlns:o="urn:schemas-microsoft-com:office:office" xmlns:oel="http://schemas.microsoft.com/office/2019/extlst" xmlns:r="http://schemas.openxmlformats.org/officeDocument/2006/relationships" xmlns:m="http://schemas.openxmlformats.org/officeDocument/2006/math" xmlns:v="urn:schemas-microsoft-com:vml" xmlns:wp14="http://schemas.microsoft.com/office/word/2010/wordprocessingDrawing" xmlns:wp="http://schemas.openxmlformats.org/drawingml/2006/wordprocessingDrawing" xmlns:w10="urn:schemas-microsoft-com:office:word" xmlns:w="http://schemas.openxmlformats.org/wordprocessingml/2006/main" xmlns:w14="http://schemas.microsoft.com/office/word/2010/wordml" xmlns:w15="http://schemas.microsoft.com/office/word/2012/wordml" xmlns:w16cex="http://schemas.microsoft.com/office/word/2018/wordml/cex" xmlns:w16cid="http://schemas.microsoft.com/office/word/2016/wordml/cid" xmlns:w16="http://schemas.microsoft.com/office/word/2018/wordml" xmlns:w16du="http://schemas.microsoft.com/office/word/2023/wordml/word16du" xmlns:w16sdtdh="http://schemas.microsoft.com/office/word/2020/wordml/sdtdatahash" xmlns:w16sdtfl="http://schemas.microsoft.com/office/word/2024/wordml/sdtformatlock" xmlns:w16se="http://schemas.microsoft.com/office/word/2015/wordml/symex" xmlns:wpg="http://schemas.microsoft.com/office/word/2010/wordprocessingGroup" xmlns:wpi="http://schemas.microsoft.com/office/word/2010/wordprocessingInk" xmlns:wne="http://schemas.microsoft.com/office/word/2006/wordml" xmlns:wps="http://schemas.microsoft.com/office/word/2010/wordprocessingShape" mc:Ignorable="w14 w15 w16se w16cid w16 w16cex w16sdtdh w16sdtfl w16du wp14">
+<w:document xmlns:wpc="http://schemas.microsoft.com/office/word/2010/wordprocessingCanvas" xmlns:cx="http://schemas.microsoft.com/office/drawing/2014/chartex" xmlns:cx1="http://schemas.microsoft.com/office/drawing/2015/9/8/chartex" xmlns:mc="http://schemas.openxmlformats.org/markup-compatibility/2006" xmlns:o="urn:schemas-microsoft-com:office:office" xmlns:r="http://schemas.openxmlformats.org/officeDocument/2006/relationships" xmlns:m="http://schemas.openxmlformats.org/officeDocument/2006/math" xmlns:v="urn:schemas-microsoft-com:vml" xmlns:wp14="http://schemas.microsoft.com/office/word/2010/wordprocessingDrawing" xmlns:wp="http://schemas.openxmlformats.org/drawingml/2006/wordprocessingDrawing" xmlns:w10="urn:schemas-microsoft-com:office:word" xmlns:w="http://schemas.openxmlformats.org/wordprocessingml/2006/main" xmlns:w14="http://schemas.microsoft.com/office/word/2010/wordml" xmlns:w15="http://schemas.microsoft.com/office/word/2012/wordml" xmlns:w16se="http://schemas.microsoft.com/office/word/2015/wordml/symex" xmlns:wpg="http://schemas.microsoft.com/office/word/2010/wordprocessingGroup" xmlns:wpi="http://schemas.microsoft.com/office/word/2010/wordprocessingInk" xmlns:wne="http://schemas.microsoft.com/office/word/2006/wordml" xmlns:wps="http://schemas.microsoft.com/office/word/2010/wordprocessingShape" mc:Ignorable="w14 w15 w16se wp14">
   <w:body>
     <w:p>
       <w:pPr>
@@ -120,7 +120,10 @@
         <w:t>Training and Placement Department (T&amp;P)</w:t>
       </w:r>
       <w:r>
-        <w:t xml:space="preserve"> serves as a bridge between academic learning and professional industry requirements. Its primary goal is to </w:t>
+        <w:t xml:space="preserve"> serves as a bridge between academic learning and professional industry requir</w:t>
+      </w:r>
+      <w:r>
+        <w:t xml:space="preserve">ements. Its primary goal is to </w:t>
       </w:r>
       <w:proofErr w:type="spellStart"/>
       <w:r>
@@ -154,7 +157,10 @@
         <w:ind w:left="600" w:right="600"/>
       </w:pPr>
       <w:r>
-        <w:t>“The true outcome of education is realized when a career sharpens one’s horizons.”</w:t>
+        <w:t>“The true outcome of education is rea</w:t>
+      </w:r>
+      <w:r>
+        <w:t>lized when a career sharpens one’s horizons.”</w:t>
       </w:r>
     </w:p>
     <w:p>
@@ -171,7 +177,10 @@
         <w:t>training modules, placement strategies, and industry collaborations</w:t>
       </w:r>
       <w:r>
-        <w:t>, ensuring students not only secure top jobs but also thrive as innovators, entrepreneurs, and lifelong learners.</w:t>
+        <w:t>, ensuring students not only secure top jobs but also thrive as innovators, entrepreneurs, and li</w:t>
+      </w:r>
+      <w:r>
+        <w:t>felong learners.</w:t>
       </w:r>
     </w:p>
     <w:p>
@@ -218,7 +227,10 @@
         <w:t>Training and Placement team</w:t>
       </w:r>
       <w:r>
-        <w:t xml:space="preserve"> believes that the success of a student lies in developing a well-rounded personality that aligns with professional standards. Therefore, BIT’s approach focuses on:</w:t>
+        <w:t xml:space="preserve"> believes that the success of a student lies in developing a well-rounded personality that aligns with professional standards. Therefore, BIT’s </w:t>
+      </w:r>
+      <w:r>
+        <w:t>approach focuses on:</w:t>
       </w:r>
     </w:p>
     <w:p>
@@ -286,7 +298,10 @@
         <w:t>industry-simulated environment</w:t>
       </w:r>
       <w:r>
-        <w:t xml:space="preserve"> through interview cubicles, group discussion halls, and mock tests.</w:t>
+        <w:t xml:space="preserve"> through interview cubicles, gr</w:t>
+      </w:r>
+      <w:r>
+        <w:t>oup discussion halls, and mock tests.</w:t>
       </w:r>
       <w:r>
         <w:br/>
@@ -330,7 +345,10 @@
         <w:t>career growth culture</w:t>
       </w:r>
       <w:r>
-        <w:t xml:space="preserve"> through regular motivation, assessments, and mentoring — ensuring that </w:t>
+        <w:t xml:space="preserve"> through regular motivation, assessments, and mentoring — ens</w:t>
+      </w:r>
+      <w:r>
+        <w:t xml:space="preserve">uring that </w:t>
       </w:r>
       <w:proofErr w:type="spellStart"/>
       <w:r>
@@ -385,7 +403,10 @@
         <w:t>Career Development Cell</w:t>
       </w:r>
       <w:r>
-        <w:t xml:space="preserve"> at BIT organizes extensive training programs to prepare students for placements and higher studies. The training modules are divided into several focused categories:</w:t>
+        <w:t xml:space="preserve"> at BIT organizes extensive training programs to prepare students for placements and higher studies. The training modules are divided into seve</w:t>
+      </w:r>
+      <w:r>
+        <w:t>ral focused categories:</w:t>
       </w:r>
     </w:p>
     <w:p>
@@ -554,7 +575,10 @@
         <w:t>Artificial Intelligence (AI)</w:t>
       </w:r>
       <w:r>
-        <w:t xml:space="preserve"> – Fundamental and applied AI for predictive analytics and automation.</w:t>
+        <w:t xml:space="preserve"> – Fundamental and appli</w:t>
+      </w:r>
+      <w:r>
+        <w:t>ed AI for predictive analytics and automation.</w:t>
       </w:r>
       <w:r>
         <w:br/>
@@ -616,7 +640,10 @@
         <w:t>Big Data</w:t>
       </w:r>
       <w:r>
-        <w:t xml:space="preserve"> – Data handling, Hadoop framework, and real-world analytics.</w:t>
+        <w:t xml:space="preserve"> – Data handling, Hadoop framewor</w:t>
+      </w:r>
+      <w:r>
+        <w:t>k, and real-world analytics.</w:t>
       </w:r>
       <w:r>
         <w:br/>
@@ -700,7 +727,13 @@
         <w:rPr>
           <w:b/>
         </w:rPr>
-        <w:t>Thermal Engineering Training</w:t>
+        <w:t>Thermal Engineering Tra</w:t>
+      </w:r>
+      <w:r>
+        <w:rPr>
+          <w:b/>
+        </w:rPr>
+        <w:t>ining</w:t>
       </w:r>
       <w:r>
         <w:t xml:space="preserve"> – Focused on thermodynamics and heat transfer systems.</w:t>
@@ -763,7 +796,10 @@
         <w:t>ETABS Software Training</w:t>
       </w:r>
       <w:r>
-        <w:t xml:space="preserve"> – Structural analysis and civil engineering design.</w:t>
+        <w:t xml:space="preserve"> –</w:t>
+      </w:r>
+      <w:r>
+        <w:t xml:space="preserve"> Structural analysis and civil engineering design.</w:t>
       </w:r>
       <w:r>
         <w:br/>
@@ -823,7 +859,10 @@
         <w:t>Total Station Training</w:t>
       </w:r>
       <w:r>
-        <w:t xml:space="preserve"> – Surveying and geospatial analysis for civil projects.</w:t>
+        <w:t xml:space="preserve"> – Survey</w:t>
+      </w:r>
+      <w:r>
+        <w:t>ing and geospatial analysis for civil projects.</w:t>
       </w:r>
       <w:r>
         <w:br/>
@@ -896,7 +935,16 @@
           <w:sz w:val="26"/>
           <w:szCs w:val="26"/>
         </w:rPr>
-        <w:t>D. Product-Fit and Service-Fit Training</w:t>
+        <w:t xml:space="preserve">D. Product-Fit and Service-Fit </w:t>
+      </w:r>
+      <w:r>
+        <w:rPr>
+          <w:b/>
+          <w:color w:val="000000"/>
+          <w:sz w:val="26"/>
+          <w:szCs w:val="26"/>
+        </w:rPr>
+        <w:t>Training</w:t>
       </w:r>
     </w:p>
     <w:p>
@@ -947,7 +995,10 @@
         <w:br/>
       </w:r>
       <w:r>
-        <w:t xml:space="preserve"> Focuses on high-level technical problem-solving, algorithmic coding, and logical reasoning to meet expectations of companies like Google, Zoho, and Amazon.</w:t>
+        <w:t xml:space="preserve"> Focuses on high-level technical problem-solving, algorithmic coding, and logical reasoning to meet expectations of companies like Google, Zoho,</w:t>
+      </w:r>
+      <w:r>
+        <w:t xml:space="preserve"> and Amazon.</w:t>
       </w:r>
       <w:r>
         <w:br/>
@@ -991,7 +1042,13 @@
         <w:rPr>
           <w:b/>
         </w:rPr>
-        <w:t>both high-tech product roles</w:t>
+        <w:t>both high-tech product r</w:t>
+      </w:r>
+      <w:r>
+        <w:rPr>
+          <w:b/>
+        </w:rPr>
+        <w:t>oles</w:t>
       </w:r>
       <w:r>
         <w:t xml:space="preserve"> and </w:t>
@@ -1135,7 +1192,13 @@
         <w:rPr>
           <w:b/>
         </w:rPr>
-        <w:t>Resume Building and Interview Preparation:</w:t>
+        <w:t>Resume Building and Intervi</w:t>
+      </w:r>
+      <w:r>
+        <w:rPr>
+          <w:b/>
+        </w:rPr>
+        <w:t>ew Preparation:</w:t>
       </w:r>
       <w:r>
         <w:rPr>
@@ -1220,7 +1283,10 @@
         </w:numPr>
       </w:pPr>
       <w:r>
-        <w:t>Emotional intelligence, goal setting, and adaptability for professional success.</w:t>
+        <w:t>Emotional int</w:t>
+      </w:r>
+      <w:r>
+        <w:t>elligence, goal setting, and adaptability for professional success.</w:t>
       </w:r>
       <w:r>
         <w:br/>
@@ -1407,7 +1473,13 @@
         <w:rPr>
           <w:b/>
         </w:rPr>
-        <w:t>Cognizant, Infosys, Wipro, Accenture, Zoho</w:t>
+        <w:t>Cogni</w:t>
+      </w:r>
+      <w:r>
+        <w:rPr>
+          <w:b/>
+        </w:rPr>
+        <w:t>zant, Infosys, Wipro, Accenture, Zoho</w:t>
       </w:r>
       <w:r>
         <w:rPr>
@@ -1500,7 +1572,10 @@
         <w:spacing w:before="240" w:after="240"/>
       </w:pPr>
       <w:r>
-        <w:t>Many industry leaders have publicly appreciated BIT for producing disciplined, skilled, and adaptable graduates.</w:t>
+        <w:t>Many industry leaders ha</w:t>
+      </w:r>
+      <w:r>
+        <w:t>ve publicly appreciated BIT for producing disciplined, skilled, and adaptable graduates.</w:t>
       </w:r>
     </w:p>
     <w:p>
@@ -1553,7 +1628,21 @@
         <w:rPr>
           <w:b/>
         </w:rPr>
-        <w:t>Dr. Ganesh Devaraj, CEO, Soliton Technologies</w:t>
+        <w:t xml:space="preserve">Dr. Ganesh </w:t>
+      </w:r>
+      <w:proofErr w:type="spellStart"/>
+      <w:r>
+        <w:rPr>
+          <w:b/>
+        </w:rPr>
+        <w:t>Devaraj</w:t>
+      </w:r>
+      <w:proofErr w:type="spellEnd"/>
+      <w:r>
+        <w:rPr>
+          <w:b/>
+        </w:rPr>
+        <w:t>, CEO, Soliton Technologies</w:t>
       </w:r>
       <w:r>
         <w:rPr>
@@ -1582,7 +1671,10 @@
       </w:r>
       <w:proofErr w:type="spellEnd"/>
       <w:r>
-        <w:t xml:space="preserve"> have gone places with their passion for engineering and commitment to </w:t>
+        <w:t xml:space="preserve"> have go</w:t>
+      </w:r>
+      <w:r>
+        <w:t xml:space="preserve">ne places with their passion for engineering and commitment to </w:t>
       </w:r>
       <w:r>
         <w:lastRenderedPageBreak/>
@@ -1669,7 +1761,10 @@
         <w:br/>
       </w:r>
       <w:r>
-        <w:t xml:space="preserve"> “We regularly hire from BIT and have found their students disciplined and aligned with our organizational values.”</w:t>
+        <w:t xml:space="preserve"> “We regularly hire from BIT and hav</w:t>
+      </w:r>
+      <w:r>
+        <w:t>e found their students disciplined and aligned with our organizational values.”</w:t>
       </w:r>
       <w:r>
         <w:br/>
@@ -1708,6 +1803,32 @@
       <w:r>
         <w:pict w14:anchorId="37E628F6">
           <v:rect id="_x0000_i1034" style="width:0;height:1.5pt" o:hralign="center" o:hrstd="t" o:hr="t" fillcolor="#a0a0a0" stroked="f"/>
+        </w:pict>
+      </w:r>
+    </w:p>
+    <w:p>
+      <w:pPr>
+        <w:spacing w:before="240" w:after="240"/>
+      </w:pPr>
+      <w:bookmarkStart w:id="11" w:name="_sdyr5db3fv23" w:colFirst="0" w:colLast="0"/>
+      <w:bookmarkEnd w:id="11"/>
+      <w:r>
+        <w:t xml:space="preserve">The placement team includes </w:t>
+      </w:r>
+      <w:r>
+        <w:rPr>
+          <w:b/>
+        </w:rPr>
+        <w:t>departmental coordinators, trainers, and mentors</w:t>
+      </w:r>
+      <w:r>
+        <w:t xml:space="preserve"> who work closely with companies and students to achieve career success.</w:t>
+      </w:r>
+    </w:p>
+    <w:p>
+      <w:r>
+        <w:pict w14:anchorId="0C5B1DA5">
+          <v:rect id="_x0000_i1037" style="width:0;height:1.5pt" o:hralign="center" o:hrstd="t" o:hr="t" fillcolor="#a0a0a0" stroked="f"/>
         </w:pict>
       </w:r>
     </w:p>
@@ -1723,560 +1844,23 @@
           <w:szCs w:val="34"/>
         </w:rPr>
       </w:pPr>
-      <w:bookmarkStart w:id="11" w:name="_sdyr5db3fv23" w:colFirst="0" w:colLast="0"/>
-      <w:bookmarkEnd w:id="11"/>
+      <w:bookmarkStart w:id="12" w:name="_v96fi8b9eu33" w:colFirst="0" w:colLast="0"/>
+      <w:bookmarkEnd w:id="12"/>
       <w:r>
         <w:rPr>
           <w:b/>
           <w:sz w:val="34"/>
           <w:szCs w:val="34"/>
         </w:rPr>
-        <w:t>6. Placement Achievements and Statistics</w:t>
-      </w:r>
-    </w:p>
-    <w:p>
-      <w:pPr>
-        <w:spacing w:before="240" w:after="240"/>
-      </w:pPr>
-      <w:r>
-        <w:t xml:space="preserve">The </w:t>
-      </w:r>
-      <w:r>
-        <w:rPr>
-          <w:b/>
-        </w:rPr>
-        <w:t>Placement Cell</w:t>
-      </w:r>
-      <w:r>
-        <w:t xml:space="preserve"> consistently achieves </w:t>
-      </w:r>
-      <w:r>
-        <w:rPr>
-          <w:b/>
-        </w:rPr>
-        <w:t>excellent placement results</w:t>
-      </w:r>
-      <w:r>
-        <w:t xml:space="preserve"> across all engineering and management disciplines.</w:t>
-      </w:r>
-      <w:r>
-        <w:br/>
-        <w:t xml:space="preserve"> Key highlights include:</w:t>
-      </w:r>
-    </w:p>
-    <w:p>
-      <w:pPr>
-        <w:numPr>
-          <w:ilvl w:val="0"/>
-          <w:numId w:val="2"/>
-        </w:numPr>
-        <w:spacing w:before="240"/>
-      </w:pPr>
-      <w:r>
-        <w:rPr>
-          <w:b/>
-        </w:rPr>
-        <w:t>High placement percentage</w:t>
-      </w:r>
-      <w:r>
-        <w:t xml:space="preserve"> with over </w:t>
-      </w:r>
-      <w:r>
-        <w:rPr>
-          <w:b/>
-        </w:rPr>
-        <w:t>250+ recruiters</w:t>
-      </w:r>
-      <w:r>
-        <w:t xml:space="preserve"> visiting campus annually.</w:t>
-      </w:r>
-      <w:r>
-        <w:br/>
-      </w:r>
-    </w:p>
-    <w:p>
-      <w:pPr>
-        <w:numPr>
-          <w:ilvl w:val="0"/>
-          <w:numId w:val="2"/>
-        </w:numPr>
-      </w:pPr>
-      <w:r>
-        <w:t xml:space="preserve">Offers ranging from </w:t>
-      </w:r>
-      <w:r>
-        <w:rPr>
-          <w:b/>
-        </w:rPr>
-        <w:t>core engineering companies</w:t>
-      </w:r>
-      <w:r>
-        <w:t xml:space="preserve"> to </w:t>
-      </w:r>
-      <w:r>
-        <w:rPr>
-          <w:b/>
-        </w:rPr>
-        <w:t>IT product giants</w:t>
-      </w:r>
-      <w:r>
-        <w:t>.</w:t>
-      </w:r>
-      <w:r>
-        <w:br/>
-      </w:r>
-    </w:p>
-    <w:p>
-      <w:pPr>
-        <w:numPr>
-          <w:ilvl w:val="0"/>
-          <w:numId w:val="2"/>
-        </w:numPr>
-        <w:spacing w:after="240"/>
-      </w:pPr>
-      <w:r>
-        <w:rPr>
-          <w:b/>
-        </w:rPr>
-        <w:t>Dream Offers</w:t>
-      </w:r>
-      <w:r>
-        <w:t xml:space="preserve"> and </w:t>
-      </w:r>
-      <w:r>
-        <w:rPr>
-          <w:b/>
-        </w:rPr>
-        <w:t>Super Dream Offers</w:t>
-      </w:r>
-      <w:r>
-        <w:t xml:space="preserve"> from multinational corporations offering premium salary packages.</w:t>
-      </w:r>
-      <w:r>
-        <w:br/>
-      </w:r>
-    </w:p>
-    <w:p>
-      <w:pPr>
-        <w:spacing w:before="240" w:after="240"/>
-      </w:pPr>
-      <w:r>
-        <w:t>BIT students are placed in industries spanning:</w:t>
-      </w:r>
-    </w:p>
-    <w:p>
-      <w:pPr>
-        <w:numPr>
-          <w:ilvl w:val="0"/>
-          <w:numId w:val="13"/>
-        </w:numPr>
-        <w:spacing w:before="240"/>
-      </w:pPr>
-      <w:r>
-        <w:t>Software Development</w:t>
-      </w:r>
-      <w:r>
-        <w:br/>
-      </w:r>
-    </w:p>
-    <w:p>
-      <w:pPr>
-        <w:numPr>
-          <w:ilvl w:val="0"/>
-          <w:numId w:val="13"/>
-        </w:numPr>
-      </w:pPr>
-      <w:r>
-        <w:t>Core Engineering (Mechanical, Civil, Electrical)</w:t>
-      </w:r>
-      <w:r>
-        <w:br/>
-      </w:r>
-    </w:p>
-    <w:p>
-      <w:pPr>
-        <w:numPr>
-          <w:ilvl w:val="0"/>
-          <w:numId w:val="13"/>
-        </w:numPr>
-      </w:pPr>
-      <w:r>
-        <w:lastRenderedPageBreak/>
-        <w:t>Data Science and Analytics</w:t>
-      </w:r>
-      <w:r>
-        <w:br/>
-      </w:r>
-    </w:p>
-    <w:p>
-      <w:pPr>
-        <w:numPr>
-          <w:ilvl w:val="0"/>
-          <w:numId w:val="13"/>
-        </w:numPr>
-      </w:pPr>
-      <w:r>
-        <w:t>Product Design and Manufacturing</w:t>
-      </w:r>
-      <w:r>
-        <w:br/>
-      </w:r>
-    </w:p>
-    <w:p>
-      <w:pPr>
-        <w:numPr>
-          <w:ilvl w:val="0"/>
-          <w:numId w:val="13"/>
-        </w:numPr>
-        <w:spacing w:after="240"/>
-      </w:pPr>
-      <w:r>
-        <w:t>Banking, Consulting, and Management sectors.</w:t>
-      </w:r>
-      <w:r>
-        <w:br/>
-      </w:r>
-    </w:p>
-    <w:p>
-      <w:pPr>
-        <w:spacing w:before="240" w:after="240"/>
-      </w:pPr>
-      <w:r>
-        <w:t>The placement performance is supported by:</w:t>
-      </w:r>
-    </w:p>
-    <w:p>
-      <w:pPr>
-        <w:numPr>
-          <w:ilvl w:val="0"/>
-          <w:numId w:val="6"/>
-        </w:numPr>
-        <w:spacing w:before="240"/>
-      </w:pPr>
-      <w:r>
-        <w:t xml:space="preserve">Regular </w:t>
-      </w:r>
-      <w:r>
-        <w:rPr>
-          <w:b/>
-        </w:rPr>
-        <w:t>pre-placement training camps</w:t>
-      </w:r>
-      <w:r>
-        <w:rPr>
-          <w:b/>
-        </w:rPr>
-        <w:br/>
-      </w:r>
-    </w:p>
-    <w:p>
-      <w:pPr>
-        <w:numPr>
-          <w:ilvl w:val="0"/>
-          <w:numId w:val="6"/>
-        </w:numPr>
-      </w:pPr>
-      <w:r>
-        <w:rPr>
-          <w:b/>
-        </w:rPr>
-        <w:t>Mock interviews and company-specific sessions</w:t>
-      </w:r>
-      <w:r>
-        <w:rPr>
-          <w:b/>
-        </w:rPr>
-        <w:br/>
-      </w:r>
-    </w:p>
-    <w:p>
-      <w:pPr>
-        <w:numPr>
-          <w:ilvl w:val="0"/>
-          <w:numId w:val="6"/>
-        </w:numPr>
-        <w:spacing w:after="240"/>
-      </w:pPr>
-      <w:r>
-        <w:rPr>
-          <w:b/>
-        </w:rPr>
-        <w:t>Alumni mentorship programs</w:t>
-      </w:r>
-      <w:r>
-        <w:rPr>
-          <w:b/>
-        </w:rPr>
-        <w:br/>
-      </w:r>
-    </w:p>
-    <w:p>
-      <w:r>
-        <w:pict w14:anchorId="13BE3791">
-          <v:rect id="_x0000_i1035" style="width:0;height:1.5pt" o:hralign="center" o:hrstd="t" o:hr="t" fillcolor="#a0a0a0" stroked="f"/>
-        </w:pict>
-      </w:r>
-    </w:p>
-    <w:p>
-      <w:pPr>
-        <w:pStyle w:val="Heading2"/>
-        <w:keepNext w:val="0"/>
-        <w:keepLines w:val="0"/>
-        <w:spacing w:after="80"/>
+        <w:t>6</w:t>
+      </w:r>
+      <w:r>
         <w:rPr>
           <w:b/>
           <w:sz w:val="34"/>
           <w:szCs w:val="34"/>
         </w:rPr>
-      </w:pPr>
-      <w:bookmarkStart w:id="12" w:name="_g5rxsj6ewo11" w:colFirst="0" w:colLast="0"/>
-      <w:bookmarkEnd w:id="12"/>
-      <w:r>
-        <w:rPr>
-          <w:b/>
-          <w:sz w:val="34"/>
-          <w:szCs w:val="34"/>
-        </w:rPr>
-        <w:t>7. Placement Infrastructure</w:t>
-      </w:r>
-    </w:p>
-    <w:p>
-      <w:pPr>
-        <w:spacing w:before="240" w:after="240"/>
-      </w:pPr>
-      <w:r>
-        <w:t xml:space="preserve">The Training and Placement Centre at BIT provides a </w:t>
-      </w:r>
-      <w:r>
-        <w:rPr>
-          <w:b/>
-        </w:rPr>
-        <w:t>corporate-like environment</w:t>
-      </w:r>
-      <w:r>
-        <w:t xml:space="preserve"> with the following facilities:</w:t>
-      </w:r>
-    </w:p>
-    <w:p>
-      <w:pPr>
-        <w:numPr>
-          <w:ilvl w:val="0"/>
-          <w:numId w:val="1"/>
-        </w:numPr>
-        <w:spacing w:before="240"/>
-      </w:pPr>
-      <w:r>
-        <w:rPr>
-          <w:b/>
-        </w:rPr>
-        <w:t>Interview Cubicles</w:t>
-      </w:r>
-      <w:r>
-        <w:t xml:space="preserve"> for one-on-one sessions.</w:t>
-      </w:r>
-      <w:r>
-        <w:br/>
-      </w:r>
-    </w:p>
-    <w:p>
-      <w:pPr>
-        <w:numPr>
-          <w:ilvl w:val="0"/>
-          <w:numId w:val="1"/>
-        </w:numPr>
-      </w:pPr>
-      <w:r>
-        <w:rPr>
-          <w:b/>
-        </w:rPr>
-        <w:t>Group Discussion Halls</w:t>
-      </w:r>
-      <w:r>
-        <w:t xml:space="preserve"> for collaborative assessments.</w:t>
-      </w:r>
-      <w:r>
-        <w:br/>
-      </w:r>
-    </w:p>
-    <w:p>
-      <w:pPr>
-        <w:numPr>
-          <w:ilvl w:val="0"/>
-          <w:numId w:val="1"/>
-        </w:numPr>
-      </w:pPr>
-      <w:r>
-        <w:rPr>
-          <w:b/>
-        </w:rPr>
-        <w:t>Guest Lounges and Waiting Areas</w:t>
-      </w:r>
-      <w:r>
-        <w:t xml:space="preserve"> for visiting recruiters.</w:t>
-      </w:r>
-      <w:r>
-        <w:br/>
-      </w:r>
-    </w:p>
-    <w:p>
-      <w:pPr>
-        <w:numPr>
-          <w:ilvl w:val="0"/>
-          <w:numId w:val="1"/>
-        </w:numPr>
-        <w:spacing w:after="240"/>
-      </w:pPr>
-      <w:r>
-        <w:rPr>
-          <w:b/>
-        </w:rPr>
-        <w:t>Digital Presentation Rooms</w:t>
-      </w:r>
-      <w:r>
-        <w:t xml:space="preserve"> equipped with audio-visual support.</w:t>
-      </w:r>
-      <w:r>
-        <w:br/>
-      </w:r>
-    </w:p>
-    <w:p>
-      <w:pPr>
-        <w:spacing w:before="240" w:after="240"/>
-      </w:pPr>
-      <w:r>
-        <w:t>This professional setup helps students become comfortable with real-world recruitment scenarios.</w:t>
-      </w:r>
-    </w:p>
-    <w:p>
-      <w:r>
-        <w:pict w14:anchorId="0366731F">
-          <v:rect id="_x0000_i1036" style="width:0;height:1.5pt" o:hralign="center" o:hrstd="t" o:hr="t" fillcolor="#a0a0a0" stroked="f"/>
-        </w:pict>
-      </w:r>
-    </w:p>
-    <w:p>
-      <w:pPr>
-        <w:pStyle w:val="Heading2"/>
-        <w:keepNext w:val="0"/>
-        <w:keepLines w:val="0"/>
-        <w:spacing w:after="80"/>
-        <w:rPr>
-          <w:b/>
-          <w:sz w:val="34"/>
-          <w:szCs w:val="34"/>
-        </w:rPr>
-      </w:pPr>
-      <w:bookmarkStart w:id="13" w:name="_2smu56uohe2o" w:colFirst="0" w:colLast="0"/>
-      <w:bookmarkEnd w:id="13"/>
-      <w:r>
-        <w:rPr>
-          <w:b/>
-          <w:sz w:val="34"/>
-          <w:szCs w:val="34"/>
-        </w:rPr>
-        <w:t>8. Placement Team and Contact</w:t>
-      </w:r>
-    </w:p>
-    <w:p>
-      <w:pPr>
-        <w:spacing w:before="240" w:after="240"/>
-      </w:pPr>
-      <w:r>
-        <w:t>The Placement Cell is coordinated by:</w:t>
-      </w:r>
-      <w:r>
-        <w:br/>
-        <w:t xml:space="preserve"> </w:t>
-      </w:r>
-      <w:r>
-        <w:rPr>
-          <w:b/>
-        </w:rPr>
-        <w:t>Prof. Ranjith G</w:t>
-      </w:r>
-      <w:r>
-        <w:rPr>
-          <w:b/>
-        </w:rPr>
-        <w:br/>
-      </w:r>
-      <w:r>
-        <w:t xml:space="preserve"> </w:t>
-      </w:r>
-      <w:r>
-        <w:rPr>
-          <w:i/>
-        </w:rPr>
-        <w:t>Placement Coordinator – Training &amp; Industry Relations</w:t>
-      </w:r>
-      <w:r>
-        <w:rPr>
-          <w:i/>
-        </w:rPr>
-        <w:br/>
-      </w:r>
-      <w:r>
-        <w:t xml:space="preserve"> 📞 Contact: +91 96880 66122 | +91 96009 57790</w:t>
-      </w:r>
-      <w:r>
-        <w:br/>
-        <w:t xml:space="preserve"> 📧 Email: </w:t>
-      </w:r>
-      <w:hyperlink r:id="rId5" w:history="1">
-        <w:r>
-          <w:rPr>
-            <w:rStyle w:val="Hyperlink"/>
-          </w:rPr>
-          <w:t>placement@bitsathy.ac.in</w:t>
-        </w:r>
-      </w:hyperlink>
-    </w:p>
-    <w:p>
-      <w:pPr>
-        <w:spacing w:before="240" w:after="240"/>
-      </w:pPr>
-      <w:r>
-        <w:lastRenderedPageBreak/>
-        <w:t xml:space="preserve">The placement team includes </w:t>
-      </w:r>
-      <w:r>
-        <w:rPr>
-          <w:b/>
-        </w:rPr>
-        <w:t>departmental coordinators, trainers, and mentors</w:t>
-      </w:r>
-      <w:r>
-        <w:t xml:space="preserve"> who work closely with companies and students to achieve career success.</w:t>
-      </w:r>
-    </w:p>
-    <w:p>
-      <w:r>
-        <w:pict w14:anchorId="0C5B1DA5">
-          <v:rect id="_x0000_i1037" style="width:0;height:1.5pt" o:hralign="center" o:hrstd="t" o:hr="t" fillcolor="#a0a0a0" stroked="f"/>
-        </w:pict>
-      </w:r>
-    </w:p>
-    <w:p>
-      <w:pPr>
-        <w:pStyle w:val="Heading2"/>
-        <w:keepNext w:val="0"/>
-        <w:keepLines w:val="0"/>
-        <w:spacing w:after="80"/>
-        <w:rPr>
-          <w:b/>
-          <w:sz w:val="34"/>
-          <w:szCs w:val="34"/>
-        </w:rPr>
-      </w:pPr>
-      <w:bookmarkStart w:id="14" w:name="_v96fi8b9eu33" w:colFirst="0" w:colLast="0"/>
-      <w:bookmarkEnd w:id="14"/>
-      <w:r>
-        <w:rPr>
-          <w:b/>
-          <w:sz w:val="34"/>
-          <w:szCs w:val="34"/>
-        </w:rPr>
-        <w:t>9. Key Outcomes of Career Development at BIT</w:t>
+        <w:t>. Key Outcomes of Career Development at BIT</w:t>
       </w:r>
     </w:p>
     <w:tbl>
@@ -2407,7 +1991,10 @@
           </w:tcPr>
           <w:p>
             <w:r>
-              <w:t>Students gain multi-domain exposure and confidence in technical and soft skills.</w:t>
+              <w:t xml:space="preserve">Students gain multi-domain exposure and confidence in </w:t>
+            </w:r>
+            <w:r>
+              <w:t>technical and soft skills.</w:t>
             </w:r>
           </w:p>
         </w:tc>
@@ -2563,7 +2150,10 @@
           </w:tcPr>
           <w:p>
             <w:r>
-              <w:t>Balanced emphasis on professionalism, ethics, and adaptability.</w:t>
+              <w:t>Balanced emphasis on professionalism, ethics, a</w:t>
+            </w:r>
+            <w:r>
+              <w:t>nd adaptability.</w:t>
             </w:r>
           </w:p>
         </w:tc>
@@ -2593,6 +2183,7 @@
               <w:rPr>
                 <w:b/>
               </w:rPr>
+              <w:lastRenderedPageBreak/>
               <w:t>Sustained Success</w:t>
             </w:r>
           </w:p>
@@ -2640,15 +2231,25 @@
           <w:szCs w:val="34"/>
         </w:rPr>
       </w:pPr>
-      <w:bookmarkStart w:id="15" w:name="_9kaod8xmd01s" w:colFirst="0" w:colLast="0"/>
-      <w:bookmarkEnd w:id="15"/>
+      <w:bookmarkStart w:id="13" w:name="_9kaod8xmd01s" w:colFirst="0" w:colLast="0"/>
+      <w:bookmarkEnd w:id="13"/>
       <w:r>
         <w:rPr>
           <w:b/>
           <w:sz w:val="34"/>
           <w:szCs w:val="34"/>
         </w:rPr>
-        <w:t>10. Conclusion</w:t>
+        <w:t>7</w:t>
+      </w:r>
+      <w:bookmarkStart w:id="14" w:name="_GoBack"/>
+      <w:bookmarkEnd w:id="14"/>
+      <w:r>
+        <w:rPr>
+          <w:b/>
+          <w:sz w:val="34"/>
+          <w:szCs w:val="34"/>
+        </w:rPr>
+        <w:t>. Conclusion</w:t>
       </w:r>
     </w:p>
     <w:p>
@@ -2678,6 +2279,8 @@
       </w:r>
       <w:r>
         <w:br/>
+      </w:r>
+      <w:r>
         <w:t xml:space="preserve"> With continuous support from the Training and Placement Cell, strategic industry tie-ups, personalized mentoring, and top-notch training infrastructure, BIT ensures that every student graduates with </w:t>
       </w:r>
       <w:r>
@@ -2687,7 +2290,10 @@
         <w:t>the skills, confidence, and professionalism</w:t>
       </w:r>
       <w:r>
-        <w:t xml:space="preserve"> needed to succeed in the competitive world.</w:t>
+        <w:t xml:space="preserve"> needed to su</w:t>
+      </w:r>
+      <w:r>
+        <w:t>cceed in the competitive world.</w:t>
       </w:r>
     </w:p>
     <w:p>
@@ -2719,7 +2325,7 @@
 </file>
 
 <file path=word/numbering.xml><?xml version="1.0" encoding="utf-8"?>
-<w:numbering xmlns:wpc="http://schemas.microsoft.com/office/word/2010/wordprocessingCanvas" xmlns:cx="http://schemas.microsoft.com/office/drawing/2014/chartex" xmlns:cx1="http://schemas.microsoft.com/office/drawing/2015/9/8/chartex" xmlns:cx2="http://schemas.microsoft.com/office/drawing/2015/10/21/chartex" xmlns:cx3="http://schemas.microsoft.com/office/drawing/2016/5/9/chartex" xmlns:cx4="http://schemas.microsoft.com/office/drawing/2016/5/10/chartex" xmlns:cx5="http://schemas.microsoft.com/office/drawing/2016/5/11/chartex" xmlns:cx6="http://schemas.microsoft.com/office/drawing/2016/5/12/chartex" xmlns:cx7="http://schemas.microsoft.com/office/drawing/2016/5/13/chartex" xmlns:cx8="http://schemas.microsoft.com/office/drawing/2016/5/14/chartex" xmlns:mc="http://schemas.openxmlformats.org/markup-compatibility/2006" xmlns:aink="http://schemas.microsoft.com/office/drawing/2016/ink" xmlns:am3d="http://schemas.microsoft.com/office/drawing/2017/model3d" xmlns:o="urn:schemas-microsoft-com:office:office" xmlns:oel="http://schemas.microsoft.com/office/2019/extlst" xmlns:r="http://schemas.openxmlformats.org/officeDocument/2006/relationships" xmlns:m="http://schemas.openxmlformats.org/officeDocument/2006/math" xmlns:v="urn:schemas-microsoft-com:vml" xmlns:wp14="http://schemas.microsoft.com/office/word/2010/wordprocessingDrawing" xmlns:wp="http://schemas.openxmlformats.org/drawingml/2006/wordprocessingDrawing" xmlns:w10="urn:schemas-microsoft-com:office:word" xmlns:w="http://schemas.openxmlformats.org/wordprocessingml/2006/main" xmlns:w14="http://schemas.microsoft.com/office/word/2010/wordml" xmlns:w15="http://schemas.microsoft.com/office/word/2012/wordml" xmlns:w16cex="http://schemas.microsoft.com/office/word/2018/wordml/cex" xmlns:w16cid="http://schemas.microsoft.com/office/word/2016/wordml/cid" xmlns:w16="http://schemas.microsoft.com/office/word/2018/wordml" xmlns:w16du="http://schemas.microsoft.com/office/word/2023/wordml/word16du" xmlns:w16sdtdh="http://schemas.microsoft.com/office/word/2020/wordml/sdtdatahash" xmlns:w16sdtfl="http://schemas.microsoft.com/office/word/2024/wordml/sdtformatlock" xmlns:w16se="http://schemas.microsoft.com/office/word/2015/wordml/symex" xmlns:wpg="http://schemas.microsoft.com/office/word/2010/wordprocessingGroup" xmlns:wpi="http://schemas.microsoft.com/office/word/2010/wordprocessingInk" xmlns:wne="http://schemas.microsoft.com/office/word/2006/wordml" xmlns:wps="http://schemas.microsoft.com/office/word/2010/wordprocessingShape" mc:Ignorable="w14 w15 w16se w16cid w16 w16cex w16sdtdh w16sdtfl w16du wp14">
+<w:numbering xmlns:wpc="http://schemas.microsoft.com/office/word/2010/wordprocessingCanvas" xmlns:cx="http://schemas.microsoft.com/office/drawing/2014/chartex" xmlns:cx1="http://schemas.microsoft.com/office/drawing/2015/9/8/chartex" xmlns:mc="http://schemas.openxmlformats.org/markup-compatibility/2006" xmlns:o="urn:schemas-microsoft-com:office:office" xmlns:r="http://schemas.openxmlformats.org/officeDocument/2006/relationships" xmlns:m="http://schemas.openxmlformats.org/officeDocument/2006/math" xmlns:v="urn:schemas-microsoft-com:vml" xmlns:wp14="http://schemas.microsoft.com/office/word/2010/wordprocessingDrawing" xmlns:wp="http://schemas.openxmlformats.org/drawingml/2006/wordprocessingDrawing" xmlns:w10="urn:schemas-microsoft-com:office:word" xmlns:w="http://schemas.openxmlformats.org/wordprocessingml/2006/main" xmlns:w14="http://schemas.microsoft.com/office/word/2010/wordml" xmlns:w15="http://schemas.microsoft.com/office/word/2012/wordml" xmlns:w16se="http://schemas.microsoft.com/office/word/2015/wordml/symex" xmlns:wpg="http://schemas.microsoft.com/office/word/2010/wordprocessingGroup" xmlns:wpi="http://schemas.microsoft.com/office/word/2010/wordprocessingInk" xmlns:wne="http://schemas.microsoft.com/office/word/2006/wordml" xmlns:wps="http://schemas.microsoft.com/office/word/2010/wordprocessingShape" mc:Ignorable="w14 w15 w16se wp14">
   <w:abstractNum w:abstractNumId="0" w15:restartNumberingAfterBreak="0">
     <w:nsid w:val="0821160E"/>
     <w:multiLevelType w:val="multilevel"/>
@@ -4189,50 +3795,50 @@
       </w:rPr>
     </w:lvl>
   </w:abstractNum>
-  <w:num w:numId="1" w16cid:durableId="1530530181">
+  <w:num w:numId="1">
     <w:abstractNumId w:val="0"/>
   </w:num>
-  <w:num w:numId="2" w16cid:durableId="1522817211">
+  <w:num w:numId="2">
     <w:abstractNumId w:val="12"/>
   </w:num>
-  <w:num w:numId="3" w16cid:durableId="1969314239">
+  <w:num w:numId="3">
     <w:abstractNumId w:val="3"/>
   </w:num>
-  <w:num w:numId="4" w16cid:durableId="437022909">
+  <w:num w:numId="4">
     <w:abstractNumId w:val="11"/>
   </w:num>
-  <w:num w:numId="5" w16cid:durableId="269550359">
+  <w:num w:numId="5">
     <w:abstractNumId w:val="6"/>
   </w:num>
-  <w:num w:numId="6" w16cid:durableId="746654795">
+  <w:num w:numId="6">
     <w:abstractNumId w:val="9"/>
   </w:num>
-  <w:num w:numId="7" w16cid:durableId="876967764">
+  <w:num w:numId="7">
     <w:abstractNumId w:val="7"/>
   </w:num>
-  <w:num w:numId="8" w16cid:durableId="338705638">
+  <w:num w:numId="8">
     <w:abstractNumId w:val="2"/>
   </w:num>
-  <w:num w:numId="9" w16cid:durableId="207575653">
+  <w:num w:numId="9">
     <w:abstractNumId w:val="5"/>
   </w:num>
-  <w:num w:numId="10" w16cid:durableId="1508638974">
+  <w:num w:numId="10">
     <w:abstractNumId w:val="1"/>
   </w:num>
-  <w:num w:numId="11" w16cid:durableId="417286804">
+  <w:num w:numId="11">
     <w:abstractNumId w:val="8"/>
   </w:num>
-  <w:num w:numId="12" w16cid:durableId="722217133">
+  <w:num w:numId="12">
     <w:abstractNumId w:val="10"/>
   </w:num>
-  <w:num w:numId="13" w16cid:durableId="657270099">
+  <w:num w:numId="13">
     <w:abstractNumId w:val="4"/>
   </w:num>
 </w:numbering>
 </file>
 
 <file path=word/styles.xml><?xml version="1.0" encoding="utf-8"?>
-<w:styles xmlns:mc="http://schemas.openxmlformats.org/markup-compatibility/2006" xmlns:r="http://schemas.openxmlformats.org/officeDocument/2006/relationships" xmlns:w="http://schemas.openxmlformats.org/wordprocessingml/2006/main" xmlns:w14="http://schemas.microsoft.com/office/word/2010/wordml" xmlns:w15="http://schemas.microsoft.com/office/word/2012/wordml" xmlns:w16cex="http://schemas.microsoft.com/office/word/2018/wordml/cex" xmlns:w16cid="http://schemas.microsoft.com/office/word/2016/wordml/cid" xmlns:w16="http://schemas.microsoft.com/office/word/2018/wordml" xmlns:w16du="http://schemas.microsoft.com/office/word/2023/wordml/word16du" xmlns:w16sdtdh="http://schemas.microsoft.com/office/word/2020/wordml/sdtdatahash" xmlns:w16sdtfl="http://schemas.microsoft.com/office/word/2024/wordml/sdtformatlock" xmlns:w16se="http://schemas.microsoft.com/office/word/2015/wordml/symex" mc:Ignorable="w14 w15 w16se w16cid w16 w16cex w16sdtdh w16sdtfl w16du">
+<w:styles xmlns:mc="http://schemas.openxmlformats.org/markup-compatibility/2006" xmlns:r="http://schemas.openxmlformats.org/officeDocument/2006/relationships" xmlns:w="http://schemas.openxmlformats.org/wordprocessingml/2006/main" xmlns:w14="http://schemas.microsoft.com/office/word/2010/wordml" xmlns:w15="http://schemas.microsoft.com/office/word/2012/wordml" xmlns:w16se="http://schemas.microsoft.com/office/word/2015/wordml/symex" mc:Ignorable="w14 w15 w16se">
   <w:docDefaults>
     <w:rPrDefault>
       <w:rPr>
@@ -4248,7 +3854,7 @@
       </w:pPr>
     </w:pPrDefault>
   </w:docDefaults>
-  <w:latentStyles w:defLockedState="0" w:defUIPriority="99" w:defSemiHidden="0" w:defUnhideWhenUsed="0" w:defQFormat="0" w:count="376">
+  <w:latentStyles w:defLockedState="0" w:defUIPriority="99" w:defSemiHidden="0" w:defUnhideWhenUsed="0" w:defQFormat="0" w:count="371">
     <w:lsdException w:name="Normal" w:uiPriority="0" w:qFormat="1"/>
     <w:lsdException w:name="heading 1" w:uiPriority="9" w:qFormat="1"/>
     <w:lsdException w:name="heading 2" w:semiHidden="1" w:uiPriority="9" w:unhideWhenUsed="1" w:qFormat="1"/>
@@ -4620,11 +4226,6 @@
     <w:lsdException w:name="List Table 5 Dark Accent 6" w:uiPriority="50"/>
     <w:lsdException w:name="List Table 6 Colorful Accent 6" w:uiPriority="51"/>
     <w:lsdException w:name="List Table 7 Colorful Accent 6" w:uiPriority="52"/>
-    <w:lsdException w:name="Mention" w:semiHidden="1" w:unhideWhenUsed="1"/>
-    <w:lsdException w:name="Smart Hyperlink" w:semiHidden="1" w:unhideWhenUsed="1"/>
-    <w:lsdException w:name="Hashtag" w:semiHidden="1" w:unhideWhenUsed="1"/>
-    <w:lsdException w:name="Unresolved Mention" w:semiHidden="1" w:unhideWhenUsed="1"/>
-    <w:lsdException w:name="Smart Link" w:semiHidden="1" w:unhideWhenUsed="1"/>
   </w:latentStyles>
   <w:style w:type="paragraph" w:default="1" w:styleId="Normal">
     <w:name w:val="Normal"/>
@@ -4744,6 +4345,7 @@
   <w:style w:type="character" w:default="1" w:styleId="DefaultParagraphFont">
     <w:name w:val="Default Paragraph Font"/>
     <w:uiPriority w:val="1"/>
+    <w:semiHidden/>
     <w:unhideWhenUsed/>
   </w:style>
   <w:style w:type="table" w:default="1" w:styleId="TableNormal">
@@ -4829,7 +4431,7 @@
       <w:u w:val="single"/>
     </w:rPr>
   </w:style>
-  <w:style w:type="character" w:styleId="UnresolvedMention">
+  <w:style w:type="character" w:customStyle="1" w:styleId="UnresolvedMention">
     <w:name w:val="Unresolved Mention"/>
     <w:basedOn w:val="DefaultParagraphFont"/>
     <w:uiPriority w:val="99"/>
